--- a/EC_Template.docx
+++ b/EC_Template.docx
@@ -14,7 +14,7 @@
         </w:pBdr>
         <w:spacing w:after="0" w:line="276" w:lineRule="auto"/>
         <w:rPr>
-          <w:rFonts w:asciiTheme="majorBidi" w:eastAsia="Arial" w:hAnsiTheme="majorBidi" w:cstheme="majorBidi"/>
+          <w:rFonts w:asciiTheme="majorBidi" w:eastAsia="Arial" w:hAnsiTheme="majorBidi" w:cstheme="majorBidi" w:hint="cs"/>
           <w:color w:val="000000"/>
           <w:cs/>
         </w:rPr>
@@ -3747,7 +3747,7 @@
             <w:pPr>
               <w:spacing w:after="0" w:line="240" w:lineRule="auto"/>
               <w:rPr>
-                <w:rFonts w:asciiTheme="majorBidi" w:eastAsia="Sarabun" w:hAnsiTheme="majorBidi" w:cstheme="majorBidi"/>
+                <w:rFonts w:asciiTheme="majorBidi" w:eastAsia="Sarabun" w:hAnsiTheme="majorBidi" w:cstheme="majorBidi" w:hint="cs"/>
                 <w:color w:val="000000"/>
                 <w:sz w:val="32"/>
                 <w:szCs w:val="32"/>
@@ -3761,6 +3761,16 @@
                 <w:szCs w:val="32"/>
               </w:rPr>
               <w:t> </w:t>
+            </w:r>
+            <w:r>
+              <w:rPr>
+                <w:rFonts w:asciiTheme="majorBidi" w:eastAsia="Sarabun" w:hAnsiTheme="majorBidi" w:cstheme="majorBidi" w:hint="cs"/>
+                <w:color w:val="000000"/>
+                <w:sz w:val="32"/>
+                <w:szCs w:val="32"/>
+                <w:cs/>
+              </w:rPr>
+              <w:t>อดิเทพ มานันที</w:t>
             </w:r>
           </w:p>
         </w:tc>
@@ -12049,16 +12059,7 @@
                 <w:sz w:val="32"/>
                 <w:szCs w:val="32"/>
               </w:rPr>
-              <w:t>600</w:t>
-            </w:r>
-            <w:r>
-              <w:rPr>
-                <w:rFonts w:asciiTheme="majorBidi" w:eastAsia="Sarabun" w:hAnsiTheme="majorBidi" w:cstheme="majorBidi"/>
-                <w:color w:val="000000"/>
-                <w:sz w:val="32"/>
-                <w:szCs w:val="32"/>
-              </w:rPr>
-              <w:t> </w:t>
+              <w:t>600 </w:t>
             </w:r>
           </w:p>
         </w:tc>
@@ -15003,16 +15004,7 @@
                 <w:sz w:val="32"/>
                 <w:szCs w:val="32"/>
               </w:rPr>
-              <w:t> TC</w:t>
-            </w:r>
-            <w:r>
-              <w:rPr>
-                <w:rFonts w:asciiTheme="majorBidi" w:eastAsia="Sarabun" w:hAnsiTheme="majorBidi" w:cstheme="majorBidi"/>
-                <w:color w:val="000000"/>
-                <w:sz w:val="32"/>
-                <w:szCs w:val="32"/>
-              </w:rPr>
-              <w:t>35</w:t>
+              <w:t> TC35</w:t>
             </w:r>
           </w:p>
         </w:tc>
@@ -15295,16 +15287,7 @@
                 <w:sz w:val="32"/>
                 <w:szCs w:val="32"/>
               </w:rPr>
-              <w:t> TC</w:t>
-            </w:r>
-            <w:r>
-              <w:rPr>
-                <w:rFonts w:asciiTheme="majorBidi" w:eastAsia="Sarabun" w:hAnsiTheme="majorBidi" w:cstheme="majorBidi"/>
-                <w:color w:val="000000"/>
-                <w:sz w:val="32"/>
-                <w:szCs w:val="32"/>
-              </w:rPr>
-              <w:t>36</w:t>
+              <w:t> TC36</w:t>
             </w:r>
           </w:p>
         </w:tc>
@@ -15594,16 +15577,7 @@
                 <w:sz w:val="32"/>
                 <w:szCs w:val="32"/>
               </w:rPr>
-              <w:t> TC</w:t>
-            </w:r>
-            <w:r>
-              <w:rPr>
-                <w:rFonts w:asciiTheme="majorBidi" w:eastAsia="Sarabun" w:hAnsiTheme="majorBidi" w:cstheme="majorBidi"/>
-                <w:color w:val="000000"/>
-                <w:sz w:val="32"/>
-                <w:szCs w:val="32"/>
-              </w:rPr>
-              <w:t>37</w:t>
+              <w:t> TC37</w:t>
             </w:r>
           </w:p>
         </w:tc>
@@ -15893,16 +15867,7 @@
                 <w:sz w:val="32"/>
                 <w:szCs w:val="32"/>
               </w:rPr>
-              <w:t>TC</w:t>
-            </w:r>
-            <w:r>
-              <w:rPr>
-                <w:rFonts w:asciiTheme="majorBidi" w:eastAsia="Sarabun" w:hAnsiTheme="majorBidi" w:cstheme="majorBidi"/>
-                <w:color w:val="000000"/>
-                <w:sz w:val="32"/>
-                <w:szCs w:val="32"/>
-              </w:rPr>
-              <w:t>38</w:t>
+              <w:t>TC38</w:t>
             </w:r>
           </w:p>
         </w:tc>
@@ -16138,16 +16103,7 @@
                 <w:sz w:val="32"/>
                 <w:szCs w:val="32"/>
               </w:rPr>
-              <w:t>TC</w:t>
-            </w:r>
-            <w:r>
-              <w:rPr>
-                <w:rFonts w:asciiTheme="majorBidi" w:eastAsia="Sarabun" w:hAnsiTheme="majorBidi" w:cstheme="majorBidi"/>
-                <w:color w:val="000000"/>
-                <w:sz w:val="32"/>
-                <w:szCs w:val="32"/>
-              </w:rPr>
-              <w:t>39</w:t>
+              <w:t>TC39</w:t>
             </w:r>
           </w:p>
         </w:tc>
@@ -16383,16 +16339,7 @@
                 <w:sz w:val="32"/>
                 <w:szCs w:val="32"/>
               </w:rPr>
-              <w:t>TC</w:t>
-            </w:r>
-            <w:r>
-              <w:rPr>
-                <w:rFonts w:asciiTheme="majorBidi" w:eastAsia="Sarabun" w:hAnsiTheme="majorBidi" w:cstheme="majorBidi"/>
-                <w:color w:val="000000"/>
-                <w:sz w:val="32"/>
-                <w:szCs w:val="32"/>
-              </w:rPr>
-              <w:t>40</w:t>
+              <w:t>TC40</w:t>
             </w:r>
           </w:p>
         </w:tc>
@@ -16628,16 +16575,7 @@
                 <w:sz w:val="32"/>
                 <w:szCs w:val="32"/>
               </w:rPr>
-              <w:t>TC</w:t>
-            </w:r>
-            <w:r>
-              <w:rPr>
-                <w:rFonts w:asciiTheme="majorBidi" w:eastAsia="Sarabun" w:hAnsiTheme="majorBidi" w:cstheme="majorBidi"/>
-                <w:color w:val="000000"/>
-                <w:sz w:val="32"/>
-                <w:szCs w:val="32"/>
-              </w:rPr>
-              <w:t>41</w:t>
+              <w:t>TC41</w:t>
             </w:r>
           </w:p>
         </w:tc>
@@ -16873,16 +16811,7 @@
                 <w:sz w:val="32"/>
                 <w:szCs w:val="32"/>
               </w:rPr>
-              <w:t>TC</w:t>
-            </w:r>
-            <w:r>
-              <w:rPr>
-                <w:rFonts w:asciiTheme="majorBidi" w:eastAsia="Sarabun" w:hAnsiTheme="majorBidi" w:cstheme="majorBidi"/>
-                <w:color w:val="000000"/>
-                <w:sz w:val="32"/>
-                <w:szCs w:val="32"/>
-              </w:rPr>
-              <w:t>42</w:t>
+              <w:t>TC42</w:t>
             </w:r>
           </w:p>
         </w:tc>
@@ -17118,16 +17047,7 @@
                 <w:sz w:val="32"/>
                 <w:szCs w:val="32"/>
               </w:rPr>
-              <w:t>TC</w:t>
-            </w:r>
-            <w:r>
-              <w:rPr>
-                <w:rFonts w:asciiTheme="majorBidi" w:eastAsia="Sarabun" w:hAnsiTheme="majorBidi" w:cstheme="majorBidi"/>
-                <w:color w:val="000000"/>
-                <w:sz w:val="32"/>
-                <w:szCs w:val="32"/>
-              </w:rPr>
-              <w:t>43</w:t>
+              <w:t>TC43</w:t>
             </w:r>
           </w:p>
         </w:tc>
@@ -17363,16 +17283,7 @@
                 <w:sz w:val="32"/>
                 <w:szCs w:val="32"/>
               </w:rPr>
-              <w:t>TC</w:t>
-            </w:r>
-            <w:r>
-              <w:rPr>
-                <w:rFonts w:asciiTheme="majorBidi" w:eastAsia="Sarabun" w:hAnsiTheme="majorBidi" w:cstheme="majorBidi"/>
-                <w:color w:val="000000"/>
-                <w:sz w:val="32"/>
-                <w:szCs w:val="32"/>
-              </w:rPr>
-              <w:t>44</w:t>
+              <w:t>TC44</w:t>
             </w:r>
           </w:p>
         </w:tc>
@@ -18098,16 +18009,7 @@
                 <w:sz w:val="32"/>
                 <w:szCs w:val="32"/>
               </w:rPr>
-              <w:t> TC</w:t>
-            </w:r>
-            <w:r>
-              <w:rPr>
-                <w:rFonts w:asciiTheme="majorBidi" w:eastAsia="Sarabun" w:hAnsiTheme="majorBidi" w:cstheme="majorBidi"/>
-                <w:color w:val="000000"/>
-                <w:sz w:val="32"/>
-                <w:szCs w:val="32"/>
-              </w:rPr>
-              <w:t>45</w:t>
+              <w:t> TC45</w:t>
             </w:r>
           </w:p>
         </w:tc>
@@ -18399,16 +18301,7 @@
                 <w:sz w:val="32"/>
                 <w:szCs w:val="32"/>
               </w:rPr>
-              <w:t> TC</w:t>
-            </w:r>
-            <w:r>
-              <w:rPr>
-                <w:rFonts w:asciiTheme="majorBidi" w:eastAsia="Sarabun" w:hAnsiTheme="majorBidi" w:cstheme="majorBidi"/>
-                <w:color w:val="000000"/>
-                <w:sz w:val="32"/>
-                <w:szCs w:val="32"/>
-              </w:rPr>
-              <w:t>46</w:t>
+              <w:t> TC46</w:t>
             </w:r>
           </w:p>
         </w:tc>
@@ -18698,16 +18591,7 @@
                 <w:sz w:val="32"/>
                 <w:szCs w:val="32"/>
               </w:rPr>
-              <w:t> TC</w:t>
-            </w:r>
-            <w:r>
-              <w:rPr>
-                <w:rFonts w:asciiTheme="majorBidi" w:eastAsia="Sarabun" w:hAnsiTheme="majorBidi" w:cstheme="majorBidi"/>
-                <w:color w:val="000000"/>
-                <w:sz w:val="32"/>
-                <w:szCs w:val="32"/>
-              </w:rPr>
-              <w:t>47</w:t>
+              <w:t> TC47</w:t>
             </w:r>
           </w:p>
         </w:tc>
@@ -18997,16 +18881,7 @@
                 <w:sz w:val="32"/>
                 <w:szCs w:val="32"/>
               </w:rPr>
-              <w:t>TC</w:t>
-            </w:r>
-            <w:r>
-              <w:rPr>
-                <w:rFonts w:asciiTheme="majorBidi" w:eastAsia="Sarabun" w:hAnsiTheme="majorBidi" w:cstheme="majorBidi"/>
-                <w:color w:val="000000"/>
-                <w:sz w:val="32"/>
-                <w:szCs w:val="32"/>
-              </w:rPr>
-              <w:t>48</w:t>
+              <w:t>TC48</w:t>
             </w:r>
           </w:p>
         </w:tc>
@@ -19242,16 +19117,7 @@
                 <w:sz w:val="32"/>
                 <w:szCs w:val="32"/>
               </w:rPr>
-              <w:t>TC</w:t>
-            </w:r>
-            <w:r>
-              <w:rPr>
-                <w:rFonts w:asciiTheme="majorBidi" w:eastAsia="Sarabun" w:hAnsiTheme="majorBidi" w:cstheme="majorBidi"/>
-                <w:color w:val="000000"/>
-                <w:sz w:val="32"/>
-                <w:szCs w:val="32"/>
-              </w:rPr>
-              <w:t>49</w:t>
+              <w:t>TC49</w:t>
             </w:r>
           </w:p>
         </w:tc>
@@ -19487,16 +19353,7 @@
                 <w:sz w:val="32"/>
                 <w:szCs w:val="32"/>
               </w:rPr>
-              <w:t>TC</w:t>
-            </w:r>
-            <w:r>
-              <w:rPr>
-                <w:rFonts w:asciiTheme="majorBidi" w:eastAsia="Sarabun" w:hAnsiTheme="majorBidi" w:cstheme="majorBidi"/>
-                <w:color w:val="000000"/>
-                <w:sz w:val="32"/>
-                <w:szCs w:val="32"/>
-              </w:rPr>
-              <w:t>50</w:t>
+              <w:t>TC50</w:t>
             </w:r>
           </w:p>
         </w:tc>
@@ -19732,16 +19589,7 @@
                 <w:sz w:val="32"/>
                 <w:szCs w:val="32"/>
               </w:rPr>
-              <w:t>TC</w:t>
-            </w:r>
-            <w:r>
-              <w:rPr>
-                <w:rFonts w:asciiTheme="majorBidi" w:eastAsia="Sarabun" w:hAnsiTheme="majorBidi" w:cstheme="majorBidi"/>
-                <w:color w:val="000000"/>
-                <w:sz w:val="32"/>
-                <w:szCs w:val="32"/>
-              </w:rPr>
-              <w:t>51</w:t>
+              <w:t>TC51</w:t>
             </w:r>
           </w:p>
         </w:tc>
@@ -19977,16 +19825,7 @@
                 <w:sz w:val="32"/>
                 <w:szCs w:val="32"/>
               </w:rPr>
-              <w:t>TC</w:t>
-            </w:r>
-            <w:r>
-              <w:rPr>
-                <w:rFonts w:asciiTheme="majorBidi" w:eastAsia="Sarabun" w:hAnsiTheme="majorBidi" w:cstheme="majorBidi"/>
-                <w:color w:val="000000"/>
-                <w:sz w:val="32"/>
-                <w:szCs w:val="32"/>
-              </w:rPr>
-              <w:t>52</w:t>
+              <w:t>TC52</w:t>
             </w:r>
           </w:p>
         </w:tc>
@@ -20222,16 +20061,7 @@
                 <w:sz w:val="32"/>
                 <w:szCs w:val="32"/>
               </w:rPr>
-              <w:t>TC</w:t>
-            </w:r>
-            <w:r>
-              <w:rPr>
-                <w:rFonts w:asciiTheme="majorBidi" w:eastAsia="Sarabun" w:hAnsiTheme="majorBidi" w:cstheme="majorBidi"/>
-                <w:color w:val="000000"/>
-                <w:sz w:val="32"/>
-                <w:szCs w:val="32"/>
-              </w:rPr>
-              <w:t>53</w:t>
+              <w:t>TC53</w:t>
             </w:r>
           </w:p>
         </w:tc>
@@ -20467,16 +20297,7 @@
                 <w:sz w:val="32"/>
                 <w:szCs w:val="32"/>
               </w:rPr>
-              <w:t>TC</w:t>
-            </w:r>
-            <w:r>
-              <w:rPr>
-                <w:rFonts w:asciiTheme="majorBidi" w:eastAsia="Sarabun" w:hAnsiTheme="majorBidi" w:cstheme="majorBidi"/>
-                <w:color w:val="000000"/>
-                <w:sz w:val="32"/>
-                <w:szCs w:val="32"/>
-              </w:rPr>
-              <w:t>54</w:t>
+              <w:t>TC54</w:t>
             </w:r>
           </w:p>
         </w:tc>
@@ -21207,16 +21028,7 @@
                 <w:sz w:val="32"/>
                 <w:szCs w:val="32"/>
               </w:rPr>
-              <w:t> TC</w:t>
-            </w:r>
-            <w:r>
-              <w:rPr>
-                <w:rFonts w:asciiTheme="majorBidi" w:eastAsia="Sarabun" w:hAnsiTheme="majorBidi" w:cstheme="majorBidi"/>
-                <w:color w:val="000000"/>
-                <w:sz w:val="32"/>
-                <w:szCs w:val="32"/>
-              </w:rPr>
-              <w:t>55</w:t>
+              <w:t> TC55</w:t>
             </w:r>
           </w:p>
         </w:tc>
@@ -21499,16 +21311,7 @@
                 <w:sz w:val="32"/>
                 <w:szCs w:val="32"/>
               </w:rPr>
-              <w:t> TC</w:t>
-            </w:r>
-            <w:r>
-              <w:rPr>
-                <w:rFonts w:asciiTheme="majorBidi" w:eastAsia="Sarabun" w:hAnsiTheme="majorBidi" w:cstheme="majorBidi"/>
-                <w:color w:val="000000"/>
-                <w:sz w:val="32"/>
-                <w:szCs w:val="32"/>
-              </w:rPr>
-              <w:t>56</w:t>
+              <w:t> TC56</w:t>
             </w:r>
           </w:p>
         </w:tc>
@@ -21798,16 +21601,7 @@
                 <w:sz w:val="32"/>
                 <w:szCs w:val="32"/>
               </w:rPr>
-              <w:t> TC</w:t>
-            </w:r>
-            <w:r>
-              <w:rPr>
-                <w:rFonts w:asciiTheme="majorBidi" w:eastAsia="Sarabun" w:hAnsiTheme="majorBidi" w:cstheme="majorBidi"/>
-                <w:color w:val="000000"/>
-                <w:sz w:val="32"/>
-                <w:szCs w:val="32"/>
-              </w:rPr>
-              <w:t>57</w:t>
+              <w:t> TC57</w:t>
             </w:r>
           </w:p>
         </w:tc>
@@ -22097,16 +21891,7 @@
                 <w:sz w:val="32"/>
                 <w:szCs w:val="32"/>
               </w:rPr>
-              <w:t>TC</w:t>
-            </w:r>
-            <w:r>
-              <w:rPr>
-                <w:rFonts w:asciiTheme="majorBidi" w:eastAsia="Sarabun" w:hAnsiTheme="majorBidi" w:cstheme="majorBidi"/>
-                <w:color w:val="000000"/>
-                <w:sz w:val="32"/>
-                <w:szCs w:val="32"/>
-              </w:rPr>
-              <w:t>58</w:t>
+              <w:t>TC58</w:t>
             </w:r>
           </w:p>
         </w:tc>
@@ -22342,16 +22127,7 @@
                 <w:sz w:val="32"/>
                 <w:szCs w:val="32"/>
               </w:rPr>
-              <w:t>TC</w:t>
-            </w:r>
-            <w:r>
-              <w:rPr>
-                <w:rFonts w:asciiTheme="majorBidi" w:eastAsia="Sarabun" w:hAnsiTheme="majorBidi" w:cstheme="majorBidi"/>
-                <w:color w:val="000000"/>
-                <w:sz w:val="32"/>
-                <w:szCs w:val="32"/>
-              </w:rPr>
-              <w:t>59</w:t>
+              <w:t>TC59</w:t>
             </w:r>
           </w:p>
         </w:tc>
@@ -22587,16 +22363,7 @@
                 <w:sz w:val="32"/>
                 <w:szCs w:val="32"/>
               </w:rPr>
-              <w:t>TC</w:t>
-            </w:r>
-            <w:r>
-              <w:rPr>
-                <w:rFonts w:asciiTheme="majorBidi" w:eastAsia="Sarabun" w:hAnsiTheme="majorBidi" w:cstheme="majorBidi"/>
-                <w:color w:val="000000"/>
-                <w:sz w:val="32"/>
-                <w:szCs w:val="32"/>
-              </w:rPr>
-              <w:t>60</w:t>
+              <w:t>TC60</w:t>
             </w:r>
           </w:p>
         </w:tc>
@@ -22832,16 +22599,7 @@
                 <w:sz w:val="32"/>
                 <w:szCs w:val="32"/>
               </w:rPr>
-              <w:t>TC</w:t>
-            </w:r>
-            <w:r>
-              <w:rPr>
-                <w:rFonts w:asciiTheme="majorBidi" w:eastAsia="Sarabun" w:hAnsiTheme="majorBidi" w:cstheme="majorBidi"/>
-                <w:color w:val="000000"/>
-                <w:sz w:val="32"/>
-                <w:szCs w:val="32"/>
-              </w:rPr>
-              <w:t>61</w:t>
+              <w:t>TC61</w:t>
             </w:r>
           </w:p>
         </w:tc>
@@ -23077,16 +22835,7 @@
                 <w:sz w:val="32"/>
                 <w:szCs w:val="32"/>
               </w:rPr>
-              <w:t>TC</w:t>
-            </w:r>
-            <w:r>
-              <w:rPr>
-                <w:rFonts w:asciiTheme="majorBidi" w:eastAsia="Sarabun" w:hAnsiTheme="majorBidi" w:cstheme="majorBidi"/>
-                <w:color w:val="000000"/>
-                <w:sz w:val="32"/>
-                <w:szCs w:val="32"/>
-              </w:rPr>
-              <w:t>62</w:t>
+              <w:t>TC62</w:t>
             </w:r>
           </w:p>
         </w:tc>
@@ -23322,16 +23071,7 @@
                 <w:sz w:val="32"/>
                 <w:szCs w:val="32"/>
               </w:rPr>
-              <w:t>TC</w:t>
-            </w:r>
-            <w:r>
-              <w:rPr>
-                <w:rFonts w:asciiTheme="majorBidi" w:eastAsia="Sarabun" w:hAnsiTheme="majorBidi" w:cstheme="majorBidi"/>
-                <w:color w:val="000000"/>
-                <w:sz w:val="32"/>
-                <w:szCs w:val="32"/>
-              </w:rPr>
-              <w:t>63</w:t>
+              <w:t>TC63</w:t>
             </w:r>
           </w:p>
         </w:tc>
@@ -23567,16 +23307,7 @@
                 <w:sz w:val="32"/>
                 <w:szCs w:val="32"/>
               </w:rPr>
-              <w:t>TC</w:t>
-            </w:r>
-            <w:r>
-              <w:rPr>
-                <w:rFonts w:asciiTheme="majorBidi" w:eastAsia="Sarabun" w:hAnsiTheme="majorBidi" w:cstheme="majorBidi"/>
-                <w:color w:val="000000"/>
-                <w:sz w:val="32"/>
-                <w:szCs w:val="32"/>
-              </w:rPr>
-              <w:t>64</w:t>
+              <w:t>TC64</w:t>
             </w:r>
           </w:p>
         </w:tc>
@@ -24290,7 +24021,6 @@
                 <w:szCs w:val="32"/>
               </w:rPr>
             </w:pPr>
-            <w:proofErr w:type="spellStart"/>
             <w:r>
               <w:rPr>
                 <w:rFonts w:asciiTheme="majorBidi" w:eastAsia="Sarabun" w:hAnsiTheme="majorBidi" w:cstheme="majorBidi"/>
@@ -24300,7 +24030,6 @@
               </w:rPr>
               <w:t>รวม</w:t>
             </w:r>
-            <w:proofErr w:type="spellEnd"/>
           </w:p>
         </w:tc>
         <w:tc>
@@ -24319,8 +24048,18 @@
                 <w:rFonts w:asciiTheme="majorBidi" w:eastAsia="Sarabun" w:hAnsiTheme="majorBidi" w:cstheme="majorBidi"/>
                 <w:sz w:val="32"/>
                 <w:szCs w:val="32"/>
-              </w:rPr>
-            </w:pPr>
+                <w:lang w:val="en-US"/>
+              </w:rPr>
+            </w:pPr>
+            <w:r>
+              <w:rPr>
+                <w:rFonts w:asciiTheme="majorBidi" w:eastAsia="Sarabun" w:hAnsiTheme="majorBidi" w:cstheme="majorBidi"/>
+                <w:sz w:val="32"/>
+                <w:szCs w:val="32"/>
+                <w:lang w:val="en-US"/>
+              </w:rPr>
+              <w:t>64</w:t>
+            </w:r>
           </w:p>
         </w:tc>
         <w:tc>
@@ -24341,6 +24080,14 @@
                 <w:szCs w:val="32"/>
               </w:rPr>
             </w:pPr>
+            <w:r>
+              <w:rPr>
+                <w:rFonts w:asciiTheme="majorBidi" w:eastAsia="Sarabun" w:hAnsiTheme="majorBidi" w:cstheme="majorBidi"/>
+                <w:sz w:val="32"/>
+                <w:szCs w:val="32"/>
+              </w:rPr>
+              <w:t>45</w:t>
+            </w:r>
           </w:p>
         </w:tc>
         <w:tc>
@@ -24361,6 +24108,14 @@
                 <w:szCs w:val="32"/>
               </w:rPr>
             </w:pPr>
+            <w:r>
+              <w:rPr>
+                <w:rFonts w:asciiTheme="majorBidi" w:eastAsia="Sarabun" w:hAnsiTheme="majorBidi" w:cstheme="majorBidi"/>
+                <w:sz w:val="32"/>
+                <w:szCs w:val="32"/>
+              </w:rPr>
+              <w:t>19</w:t>
+            </w:r>
           </w:p>
         </w:tc>
         <w:tc>
@@ -24381,6 +24136,14 @@
                 <w:szCs w:val="32"/>
               </w:rPr>
             </w:pPr>
+            <w:r>
+              <w:rPr>
+                <w:rFonts w:asciiTheme="majorBidi" w:eastAsia="Sarabun" w:hAnsiTheme="majorBidi" w:cstheme="majorBidi"/>
+                <w:sz w:val="32"/>
+                <w:szCs w:val="32"/>
+              </w:rPr>
+              <w:t>0</w:t>
+            </w:r>
           </w:p>
         </w:tc>
         <w:tc>
@@ -24401,6 +24164,14 @@
                 <w:szCs w:val="32"/>
               </w:rPr>
             </w:pPr>
+            <w:r>
+              <w:rPr>
+                <w:rFonts w:asciiTheme="majorBidi" w:eastAsia="Sarabun" w:hAnsiTheme="majorBidi" w:cstheme="majorBidi"/>
+                <w:sz w:val="32"/>
+                <w:szCs w:val="32"/>
+              </w:rPr>
+              <w:t>0</w:t>
+            </w:r>
           </w:p>
         </w:tc>
         <w:tc>
@@ -24659,14 +24430,7 @@
         <w:color w:val="000000"/>
       </w:rPr>
       <w:tab/>
-      <w:t xml:space="preserve">          </w:t>
-    </w:r>
-    <w:proofErr w:type="spellStart"/>
-    <w:r>
-      <w:rPr>
-        <w:color w:val="000000"/>
-      </w:rPr>
-      <w:t>ชื่อ</w:t>
+      <w:t xml:space="preserve">          ชื่อ</w:t>
     </w:r>
     <w:r>
       <w:rPr>
@@ -24679,14 +24443,7 @@
       <w:rPr>
         <w:color w:val="000000"/>
       </w:rPr>
-      <w:t>นามสกุล</w:t>
-    </w:r>
-    <w:proofErr w:type="spellEnd"/>
-    <w:r>
-      <w:rPr>
-        <w:color w:val="000000"/>
-      </w:rPr>
-      <w:t>____</w:t>
+      <w:t>นามสกุล____</w:t>
     </w:r>
     <w:r>
       <w:rPr>
@@ -24695,27 +24452,7 @@
         <w:szCs w:val="28"/>
         <w:cs/>
       </w:rPr>
-      <w:t>อดิเทพ มาน</w:t>
-    </w:r>
-    <w:proofErr w:type="spellStart"/>
-    <w:r>
-      <w:rPr>
-        <w:rFonts w:cs="Browallia New" w:hint="cs"/>
-        <w:color w:val="000000"/>
-        <w:szCs w:val="28"/>
-        <w:cs/>
-      </w:rPr>
-      <w:t>ัน</w:t>
-    </w:r>
-    <w:proofErr w:type="spellEnd"/>
-    <w:r>
-      <w:rPr>
-        <w:rFonts w:cs="Browallia New" w:hint="cs"/>
-        <w:color w:val="000000"/>
-        <w:szCs w:val="28"/>
-        <w:cs/>
-      </w:rPr>
-      <w:t>ที</w:t>
+      <w:t>อดิเทพ มานันที</w:t>
     </w:r>
     <w:r>
       <w:rPr>
@@ -24766,28 +24503,12 @@
         <w:color w:val="000000"/>
       </w:rPr>
     </w:pPr>
-    <w:proofErr w:type="spellStart"/>
     <w:r>
       <w:rPr>
         <w:color w:val="000000"/>
       </w:rPr>
-      <w:t>ผศ.ดร.ชิตสุธา</w:t>
+      <w:t>ผศ.ดร.ชิตสุธา สุ่มเล็ก</w:t>
     </w:r>
-    <w:proofErr w:type="spellEnd"/>
-    <w:r>
-      <w:rPr>
-        <w:color w:val="000000"/>
-      </w:rPr>
-      <w:t xml:space="preserve"> </w:t>
-    </w:r>
-    <w:proofErr w:type="spellStart"/>
-    <w:r>
-      <w:rPr>
-        <w:color w:val="000000"/>
-      </w:rPr>
-      <w:t>สุ่มเล็ก</w:t>
-    </w:r>
-    <w:proofErr w:type="spellEnd"/>
   </w:p>
   <w:p>
     <w:pPr>
@@ -25426,9 +25147,7 @@
       <w:tblStyleRowBandSize w:val="1"/>
       <w:tblStyleColBandSize w:val="1"/>
       <w:tblCellMar>
-        <w:top w:w="0" w:type="dxa"/>
         <w:left w:w="115" w:type="dxa"/>
-        <w:bottom w:w="0" w:type="dxa"/>
         <w:right w:w="115" w:type="dxa"/>
       </w:tblCellMar>
     </w:tblPr>
@@ -25439,9 +25158,7 @@
       <w:tblStyleRowBandSize w:val="1"/>
       <w:tblStyleColBandSize w:val="1"/>
       <w:tblCellMar>
-        <w:top w:w="0" w:type="dxa"/>
         <w:left w:w="115" w:type="dxa"/>
-        <w:bottom w:w="0" w:type="dxa"/>
         <w:right w:w="115" w:type="dxa"/>
       </w:tblCellMar>
     </w:tblPr>
@@ -25452,9 +25169,7 @@
       <w:tblStyleRowBandSize w:val="1"/>
       <w:tblStyleColBandSize w:val="1"/>
       <w:tblCellMar>
-        <w:top w:w="0" w:type="dxa"/>
         <w:left w:w="115" w:type="dxa"/>
-        <w:bottom w:w="0" w:type="dxa"/>
         <w:right w:w="115" w:type="dxa"/>
       </w:tblCellMar>
     </w:tblPr>
@@ -25468,9 +25183,7 @@
       <w:tblStyleRowBandSize w:val="1"/>
       <w:tblStyleColBandSize w:val="1"/>
       <w:tblCellMar>
-        <w:top w:w="0" w:type="dxa"/>
         <w:left w:w="108" w:type="dxa"/>
-        <w:bottom w:w="0" w:type="dxa"/>
         <w:right w:w="108" w:type="dxa"/>
       </w:tblCellMar>
     </w:tblPr>
